--- a/documents/原稿/B4_まつげパーマ.docx
+++ b/documents/原稿/B4_まつげパーマ.docx
@@ -240,11 +240,6 @@
       </w:r>
     </w:p>
     <w:p>
-      <w:pPr>
-        <w:rPr>
-          <w:rFonts w:hint="eastAsia"/>
-        </w:rPr>
-      </w:pPr>
       <w:r>
         <w:rPr>
           <w:rFonts w:hint="eastAsia"/>
@@ -372,13 +367,7 @@
         <w:t>1時間です。 1本1本丁寧にロットに巻き上げ、さらに途中で1本でも曲がったり縮れていないかのチェックに時間をかけているため他サロン様よりも施術に時間がかかってしまいます。 しかし時間をかけている分完璧な仕上がりに皆様感動していただいております</w:t>
       </w:r>
     </w:p>
-    <w:p>
-      <w:pPr>
-        <w:rPr>
-          <w:rFonts w:hint="eastAsia"/>
-        </w:rPr>
-      </w:pPr>
-    </w:p>
+    <w:p/>
     <w:p>
       <w:pPr>
         <w:rPr>
@@ -465,291 +454,20 @@
         <w:rPr>
           <w:rFonts w:hint="eastAsia"/>
         </w:rPr>
-        <w:t>7種類の</w:t>
-      </w:r>
-      <w:r>
-        <w:rPr>
-          <w:rFonts w:hint="eastAsia"/>
-        </w:rPr>
-        <w:t>カール</w:t>
-      </w:r>
-      <w:r>
-        <w:rPr>
-          <w:rFonts w:hint="eastAsia"/>
-        </w:rPr>
-        <w:t>から仕上がりのタイプを</w:t>
-      </w:r>
-      <w:r>
-        <w:rPr>
-          <w:rFonts w:hint="eastAsia"/>
-        </w:rPr>
-        <w:t>お選びいただけます。</w:t>
-      </w:r>
-    </w:p>
-    <w:p>
-      <w:r>
-        <w:rPr>
-          <w:rFonts w:hint="eastAsia"/>
+        <w:t>7種類のカールから仕上がりのタイプをお選びいただけます。</w:t>
+      </w:r>
+    </w:p>
+    <w:p/>
+    <w:p>
+      <w:r>
+        <w:rPr>
           <w:noProof/>
         </w:rPr>
-        <mc:AlternateContent>
-          <mc:Choice Requires="wps">
-            <w:drawing>
-              <wp:anchor distT="0" distB="0" distL="114300" distR="114300" simplePos="0" relativeHeight="251660288" behindDoc="0" locked="0" layoutInCell="1" allowOverlap="1" wp14:anchorId="4AC5B227" wp14:editId="0DBF9DEA">
-                <wp:simplePos x="0" y="0"/>
-                <wp:positionH relativeFrom="column">
-                  <wp:posOffset>1948815</wp:posOffset>
-                </wp:positionH>
-                <wp:positionV relativeFrom="paragraph">
-                  <wp:posOffset>9525</wp:posOffset>
-                </wp:positionV>
-                <wp:extent cx="254000" cy="406573"/>
-                <wp:effectExtent l="0" t="0" r="0" b="0"/>
-                <wp:wrapNone/>
-                <wp:docPr id="3" name="正方形/長方形 3"/>
-                <wp:cNvGraphicFramePr/>
-                <a:graphic xmlns:a="http://schemas.openxmlformats.org/drawingml/2006/main">
-                  <a:graphicData uri="http://schemas.microsoft.com/office/word/2010/wordprocessingShape">
-                    <wps:wsp>
-                      <wps:cNvSpPr/>
-                      <wps:spPr>
-                        <a:xfrm>
-                          <a:off x="0" y="0"/>
-                          <a:ext cx="254000" cy="406573"/>
-                        </a:xfrm>
-                        <a:prstGeom prst="rect">
-                          <a:avLst/>
-                        </a:prstGeom>
-                        <a:solidFill>
-                          <a:schemeClr val="bg1"/>
-                        </a:solidFill>
-                        <a:ln>
-                          <a:noFill/>
-                        </a:ln>
-                      </wps:spPr>
-                      <wps:style>
-                        <a:lnRef idx="2">
-                          <a:schemeClr val="accent1">
-                            <a:shade val="50000"/>
-                          </a:schemeClr>
-                        </a:lnRef>
-                        <a:fillRef idx="1">
-                          <a:schemeClr val="accent1"/>
-                        </a:fillRef>
-                        <a:effectRef idx="0">
-                          <a:schemeClr val="accent1"/>
-                        </a:effectRef>
-                        <a:fontRef idx="minor">
-                          <a:schemeClr val="lt1"/>
-                        </a:fontRef>
-                      </wps:style>
-                      <wps:txbx>
-                        <w:txbxContent>
-                          <w:p>
-                            <w:pPr>
-                              <w:jc w:val="left"/>
-                              <w:rPr>
-                                <w:rFonts w:asciiTheme="majorEastAsia" w:eastAsiaTheme="majorEastAsia" w:hAnsiTheme="majorEastAsia"/>
-                                <w:b/>
-                                <w:color w:val="000000" w:themeColor="text1"/>
-                                <w:sz w:val="28"/>
-                                <w:szCs w:val="28"/>
-                              </w:rPr>
-                            </w:pPr>
-                            <w:r>
-                              <w:rPr>
-                                <w:rFonts w:asciiTheme="majorEastAsia" w:eastAsiaTheme="majorEastAsia" w:hAnsiTheme="majorEastAsia" w:hint="eastAsia"/>
-                                <w:b/>
-                                <w:color w:val="000000" w:themeColor="text1"/>
-                                <w:sz w:val="28"/>
-                                <w:szCs w:val="28"/>
-                              </w:rPr>
-                              <w:t>L</w:t>
-                            </w:r>
-                          </w:p>
-                        </w:txbxContent>
-                      </wps:txbx>
-                      <wps:bodyPr rot="0" spcFirstLastPara="0" vertOverflow="overflow" horzOverflow="overflow" vert="horz" wrap="square" lIns="91440" tIns="45720" rIns="91440" bIns="45720" numCol="1" spcCol="0" rtlCol="0" fromWordArt="0" anchor="ctr" anchorCtr="0" forceAA="0" compatLnSpc="1">
-                        <a:prstTxWarp prst="textNoShape">
-                          <a:avLst/>
-                        </a:prstTxWarp>
-                        <a:noAutofit/>
-                      </wps:bodyPr>
-                    </wps:wsp>
-                  </a:graphicData>
-                </a:graphic>
-                <wp14:sizeRelH relativeFrom="margin">
-                  <wp14:pctWidth>0</wp14:pctWidth>
-                </wp14:sizeRelH>
-                <wp14:sizeRelV relativeFrom="margin">
-                  <wp14:pctHeight>0</wp14:pctHeight>
-                </wp14:sizeRelV>
-              </wp:anchor>
-            </w:drawing>
-          </mc:Choice>
-          <mc:Fallback>
-            <w:pict>
-              <v:rect w14:anchorId="4AC5B227" id="正方形/長方形 3" o:spid="_x0000_s1026" style="position:absolute;left:0;text-align:left;margin-left:153.45pt;margin-top:.75pt;width:20pt;height:32pt;z-index:251660288;visibility:visible;mso-wrap-style:square;mso-width-percent:0;mso-height-percent:0;mso-wrap-distance-left:9pt;mso-wrap-distance-top:0;mso-wrap-distance-right:9pt;mso-wrap-distance-bottom:0;mso-position-horizontal:absolute;mso-position-horizontal-relative:text;mso-position-vertical:absolute;mso-position-vertical-relative:text;mso-width-percent:0;mso-height-percent:0;mso-width-relative:margin;mso-height-relative:margin;v-text-anchor:middle" o:gfxdata="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" fillcolor="white [3212]" stroked="f" strokeweight="1pt">
-                <v:textbox>
-                  <w:txbxContent>
-                    <w:p>
-                      <w:pPr>
-                        <w:jc w:val="left"/>
-                        <w:rPr>
-                          <w:rFonts w:asciiTheme="majorEastAsia" w:eastAsiaTheme="majorEastAsia" w:hAnsiTheme="majorEastAsia"/>
-                          <w:b/>
-                          <w:color w:val="000000" w:themeColor="text1"/>
-                          <w:sz w:val="28"/>
-                          <w:szCs w:val="28"/>
-                        </w:rPr>
-                      </w:pPr>
-                      <w:r>
-                        <w:rPr>
-                          <w:rFonts w:asciiTheme="majorEastAsia" w:eastAsiaTheme="majorEastAsia" w:hAnsiTheme="majorEastAsia" w:hint="eastAsia"/>
-                          <w:b/>
-                          <w:color w:val="000000" w:themeColor="text1"/>
-                          <w:sz w:val="28"/>
-                          <w:szCs w:val="28"/>
-                        </w:rPr>
-                        <w:t>L</w:t>
-                      </w:r>
-                    </w:p>
-                  </w:txbxContent>
-                </v:textbox>
-              </v:rect>
-            </w:pict>
-          </mc:Fallback>
-        </mc:AlternateContent>
-      </w:r>
-    </w:p>
-    <w:p>
-      <w:r>
-        <w:rPr>
-          <w:rFonts w:hint="eastAsia"/>
-          <w:noProof/>
-        </w:rPr>
-        <mc:AlternateContent>
-          <mc:Choice Requires="wps">
-            <w:drawing>
-              <wp:anchor distT="0" distB="0" distL="114300" distR="114300" simplePos="0" relativeHeight="251661312" behindDoc="0" locked="0" layoutInCell="1" allowOverlap="1" wp14:anchorId="2FAA019B" wp14:editId="543CE739">
-                <wp:simplePos x="0" y="0"/>
-                <wp:positionH relativeFrom="column">
-                  <wp:posOffset>1301115</wp:posOffset>
-                </wp:positionH>
-                <wp:positionV relativeFrom="paragraph">
-                  <wp:posOffset>22225</wp:posOffset>
-                </wp:positionV>
-                <wp:extent cx="508000" cy="307571"/>
-                <wp:effectExtent l="0" t="0" r="6350" b="0"/>
-                <wp:wrapNone/>
-                <wp:docPr id="11" name="正方形/長方形 11"/>
-                <wp:cNvGraphicFramePr/>
-                <a:graphic xmlns:a="http://schemas.openxmlformats.org/drawingml/2006/main">
-                  <a:graphicData uri="http://schemas.microsoft.com/office/word/2010/wordprocessingShape">
-                    <wps:wsp>
-                      <wps:cNvSpPr/>
-                      <wps:spPr>
-                        <a:xfrm>
-                          <a:off x="0" y="0"/>
-                          <a:ext cx="508000" cy="307571"/>
-                        </a:xfrm>
-                        <a:prstGeom prst="rect">
-                          <a:avLst/>
-                        </a:prstGeom>
-                        <a:solidFill>
-                          <a:sysClr val="window" lastClr="FFFFFF"/>
-                        </a:solidFill>
-                        <a:ln w="25400" cap="flat" cmpd="sng" algn="ctr">
-                          <a:noFill/>
-                          <a:prstDash val="solid"/>
-                        </a:ln>
-                        <a:effectLst/>
-                      </wps:spPr>
-                      <wps:txbx>
-                        <w:txbxContent>
-                          <w:p>
-                            <w:pPr>
-                              <w:jc w:val="right"/>
-                              <w:rPr>
-                                <w:rFonts w:ascii="HG丸ｺﾞｼｯｸM-PRO" w:eastAsia="HG丸ｺﾞｼｯｸM-PRO" w:hAnsi="HG丸ｺﾞｼｯｸM-PRO"/>
-                                <w:b/>
-                                <w:color w:val="000000" w:themeColor="text1"/>
-                                <w:szCs w:val="21"/>
-                              </w:rPr>
-                            </w:pPr>
-                            <w:r>
-                              <w:rPr>
-                                <w:rFonts w:ascii="HG丸ｺﾞｼｯｸM-PRO" w:eastAsia="HG丸ｺﾞｼｯｸM-PRO" w:hAnsi="HG丸ｺﾞｼｯｸM-PRO" w:hint="eastAsia"/>
-                                <w:b/>
-                                <w:color w:val="000000" w:themeColor="text1"/>
-                                <w:szCs w:val="21"/>
-                              </w:rPr>
-                              <w:t>パリ</w:t>
-                            </w:r>
-                          </w:p>
-                        </w:txbxContent>
-                      </wps:txbx>
-                      <wps:bodyPr rot="0" spcFirstLastPara="0" vertOverflow="overflow" horzOverflow="overflow" vert="horz" wrap="square" lIns="91440" tIns="45720" rIns="91440" bIns="45720" numCol="1" spcCol="0" rtlCol="0" fromWordArt="0" anchor="ctr" anchorCtr="0" forceAA="0" compatLnSpc="1">
-                        <a:prstTxWarp prst="textNoShape">
-                          <a:avLst/>
-                        </a:prstTxWarp>
-                        <a:noAutofit/>
-                      </wps:bodyPr>
-                    </wps:wsp>
-                  </a:graphicData>
-                </a:graphic>
-                <wp14:sizeRelH relativeFrom="margin">
-                  <wp14:pctWidth>0</wp14:pctWidth>
-                </wp14:sizeRelH>
-                <wp14:sizeRelV relativeFrom="margin">
-                  <wp14:pctHeight>0</wp14:pctHeight>
-                </wp14:sizeRelV>
-              </wp:anchor>
-            </w:drawing>
-          </mc:Choice>
-          <mc:Fallback>
-            <w:pict>
-              <v:rect w14:anchorId="2FAA019B" id="正方形/長方形 11" o:spid="_x0000_s1027" style="position:absolute;left:0;text-align:left;margin-left:102.45pt;margin-top:1.75pt;width:40pt;height:24.2pt;z-index:251661312;visibility:visible;mso-wrap-style:square;mso-width-percent:0;mso-height-percent:0;mso-wrap-distance-left:9pt;mso-wrap-distance-top:0;mso-wrap-distance-right:9pt;mso-wrap-distance-bottom:0;mso-position-horizontal:absolute;mso-position-horizontal-relative:text;mso-position-vertical:absolute;mso-position-vertical-relative:text;mso-width-percent:0;mso-height-percent:0;mso-width-relative:margin;mso-height-relative:margin;v-text-anchor:middle" o:gfxdata="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" fillcolor="window" stroked="f" strokeweight="2pt">
-                <v:textbox>
-                  <w:txbxContent>
-                    <w:p>
-                      <w:pPr>
-                        <w:jc w:val="right"/>
-                        <w:rPr>
-                          <w:rFonts w:ascii="HG丸ｺﾞｼｯｸM-PRO" w:eastAsia="HG丸ｺﾞｼｯｸM-PRO" w:hAnsi="HG丸ｺﾞｼｯｸM-PRO"/>
-                          <w:b/>
-                          <w:color w:val="000000" w:themeColor="text1"/>
-                          <w:szCs w:val="21"/>
-                        </w:rPr>
-                      </w:pPr>
-                      <w:r>
-                        <w:rPr>
-                          <w:rFonts w:ascii="HG丸ｺﾞｼｯｸM-PRO" w:eastAsia="HG丸ｺﾞｼｯｸM-PRO" w:hAnsi="HG丸ｺﾞｼｯｸM-PRO" w:hint="eastAsia"/>
-                          <w:b/>
-                          <w:color w:val="000000" w:themeColor="text1"/>
-                          <w:szCs w:val="21"/>
-                        </w:rPr>
-                        <w:t>パリ</w:t>
-                      </w:r>
-                    </w:p>
-                  </w:txbxContent>
-                </v:textbox>
-              </v:rect>
-            </w:pict>
-          </mc:Fallback>
-        </mc:AlternateContent>
-      </w:r>
-      <w:r>
-        <w:rPr>
-          <w:rFonts w:ascii="HG丸ｺﾞｼｯｸM-PRO" w:eastAsia="HG丸ｺﾞｼｯｸM-PRO" w:hAnsi="HG丸ｺﾞｼｯｸM-PRO"/>
-          <w:b/>
-          <w:noProof/>
-        </w:rPr>
         <w:drawing>
-          <wp:inline distT="0" distB="0" distL="0" distR="0" wp14:anchorId="4D464C8D" wp14:editId="2D8BEB94">
-            <wp:extent cx="2858135" cy="2483485"/>
-            <wp:effectExtent l="0" t="0" r="0" b="0"/>
-            <wp:docPr id="1" name="図 1" descr="カールの種類"/>
+          <wp:inline distT="0" distB="0" distL="0" distR="0" wp14:anchorId="743CF726" wp14:editId="73C11878">
+            <wp:extent cx="3021177" cy="3021177"/>
+            <wp:effectExtent l="0" t="0" r="8255" b="0"/>
+            <wp:docPr id="2" name="図 2"/>
             <wp:cNvGraphicFramePr>
               <a:graphicFrameLocks xmlns:a="http://schemas.openxmlformats.org/drawingml/2006/main" noChangeAspect="1"/>
             </wp:cNvGraphicFramePr>
@@ -757,13 +475,13 @@
               <a:graphicData uri="http://schemas.openxmlformats.org/drawingml/2006/picture">
                 <pic:pic xmlns:pic="http://schemas.openxmlformats.org/drawingml/2006/picture">
                   <pic:nvPicPr>
-                    <pic:cNvPr id="0" name="Picture 2" descr="カールの種類"/>
+                    <pic:cNvPr id="0" name="Picture 1"/>
                     <pic:cNvPicPr>
                       <a:picLocks noChangeAspect="1" noChangeArrowheads="1"/>
                     </pic:cNvPicPr>
                   </pic:nvPicPr>
                   <pic:blipFill>
-                    <a:blip r:embed="rId7">
+                    <a:blip r:embed="rId7" cstate="print">
                       <a:extLst>
                         <a:ext uri="{28A0092B-C50C-407E-A947-70E740481C1C}">
                           <a14:useLocalDpi xmlns:a14="http://schemas.microsoft.com/office/drawing/2010/main" val="0"/>
@@ -778,7 +496,7 @@
                   <pic:spPr bwMode="auto">
                     <a:xfrm>
                       <a:off x="0" y="0"/>
-                      <a:ext cx="2858135" cy="2483485"/>
+                      <a:ext cx="3037996" cy="3037996"/>
                     </a:xfrm>
                     <a:prstGeom prst="rect">
                       <a:avLst/>
@@ -795,143 +513,741 @@
         </w:drawing>
       </w:r>
     </w:p>
-    <w:p>
-      <w:pPr>
-        <w:rPr>
-          <w:rFonts w:hint="eastAsia"/>
-        </w:rPr>
-      </w:pPr>
-    </w:p>
-    <w:p>
-      <w:r>
-        <w:rPr>
-          <w:rFonts w:hint="eastAsia"/>
-        </w:rPr>
-        <w:t>【しっかり】</w:t>
-      </w:r>
-    </w:p>
-    <w:p>
-      <w:r>
-        <w:rPr>
-          <w:rFonts w:hint="eastAsia"/>
+    <w:p/>
+    <w:p>
+      <w:pPr>
+        <w:ind w:leftChars="400" w:left="840"/>
+      </w:pPr>
+      <w:r>
+        <w:rPr>
+          <w:noProof/>
+        </w:rPr>
+        <w:lastRenderedPageBreak/>
+        <mc:AlternateContent>
+          <mc:Choice Requires="wpg">
+            <w:drawing>
+              <wp:anchor distT="0" distB="0" distL="114300" distR="114300" simplePos="0" relativeHeight="251662336" behindDoc="0" locked="0" layoutInCell="1" allowOverlap="1" wp14:anchorId="734832A3" wp14:editId="30D47B44">
+                <wp:simplePos x="0" y="0"/>
+                <wp:positionH relativeFrom="column">
+                  <wp:posOffset>-663169</wp:posOffset>
+                </wp:positionH>
+                <wp:positionV relativeFrom="paragraph">
+                  <wp:posOffset>414706</wp:posOffset>
+                </wp:positionV>
+                <wp:extent cx="879475" cy="6036310"/>
+                <wp:effectExtent l="0" t="0" r="0" b="2540"/>
+                <wp:wrapNone/>
+                <wp:docPr id="7" name="グループ化 7"/>
+                <wp:cNvGraphicFramePr/>
+                <a:graphic xmlns:a="http://schemas.openxmlformats.org/drawingml/2006/main">
+                  <a:graphicData uri="http://schemas.microsoft.com/office/word/2010/wordprocessingGroup">
+                    <wpg:wgp>
+                      <wpg:cNvGrpSpPr/>
+                      <wpg:grpSpPr>
+                        <a:xfrm>
+                          <a:off x="0" y="0"/>
+                          <a:ext cx="879475" cy="6036310"/>
+                          <a:chOff x="0" y="-1100407"/>
+                          <a:chExt cx="879653" cy="6036567"/>
+                        </a:xfrm>
+                      </wpg:grpSpPr>
+                      <wps:wsp>
+                        <wps:cNvPr id="4" name="矢印: 上下 4"/>
+                        <wps:cNvSpPr/>
+                        <wps:spPr>
+                          <a:xfrm>
+                            <a:off x="80451" y="-617582"/>
+                            <a:ext cx="702275" cy="4977386"/>
+                          </a:xfrm>
+                          <a:prstGeom prst="upDownArrow">
+                            <a:avLst/>
+                          </a:prstGeom>
+                          <a:solidFill>
+                            <a:srgbClr val="FF99FF"/>
+                          </a:solidFill>
+                          <a:ln>
+                            <a:noFill/>
+                          </a:ln>
+                        </wps:spPr>
+                        <wps:style>
+                          <a:lnRef idx="2">
+                            <a:schemeClr val="accent1">
+                              <a:shade val="50000"/>
+                            </a:schemeClr>
+                          </a:lnRef>
+                          <a:fillRef idx="1">
+                            <a:schemeClr val="accent1"/>
+                          </a:fillRef>
+                          <a:effectRef idx="0">
+                            <a:schemeClr val="accent1"/>
+                          </a:effectRef>
+                          <a:fontRef idx="minor">
+                            <a:schemeClr val="lt1"/>
+                          </a:fontRef>
+                        </wps:style>
+                        <wps:bodyPr rot="0" spcFirstLastPara="0" vertOverflow="overflow" horzOverflow="overflow" vert="horz" wrap="square" lIns="91440" tIns="45720" rIns="91440" bIns="45720" numCol="1" spcCol="0" rtlCol="0" fromWordArt="0" anchor="ctr" anchorCtr="0" forceAA="0" compatLnSpc="1">
+                          <a:prstTxWarp prst="textNoShape">
+                            <a:avLst/>
+                          </a:prstTxWarp>
+                          <a:noAutofit/>
+                        </wps:bodyPr>
+                      </wps:wsp>
+                      <wps:wsp>
+                        <wps:cNvPr id="5" name="テキスト ボックス 5"/>
+                        <wps:cNvSpPr txBox="1"/>
+                        <wps:spPr>
+                          <a:xfrm>
+                            <a:off x="7315" y="-1100407"/>
+                            <a:ext cx="872338" cy="371475"/>
+                          </a:xfrm>
+                          <a:prstGeom prst="rect">
+                            <a:avLst/>
+                          </a:prstGeom>
+                          <a:solidFill>
+                            <a:srgbClr val="FF99FF"/>
+                          </a:solidFill>
+                          <a:ln w="6350">
+                            <a:noFill/>
+                          </a:ln>
+                        </wps:spPr>
+                        <wps:txbx>
+                          <w:txbxContent>
+                            <w:p>
+                              <w:pPr>
+                                <w:jc w:val="center"/>
+                                <w:rPr>
+                                  <w:color w:val="FFFFFF" w:themeColor="background1"/>
+                                </w:rPr>
+                              </w:pPr>
+                              <w:r>
+                                <w:rPr>
+                                  <w:rFonts w:hint="eastAsia"/>
+                                  <w:color w:val="FFFFFF" w:themeColor="background1"/>
+                                </w:rPr>
+                                <w:t>しっかり</w:t>
+                              </w:r>
+                            </w:p>
+                          </w:txbxContent>
+                        </wps:txbx>
+                        <wps:bodyPr rot="0" spcFirstLastPara="0" vertOverflow="overflow" horzOverflow="overflow" vert="horz" wrap="square" lIns="91440" tIns="45720" rIns="91440" bIns="45720" numCol="1" spcCol="0" rtlCol="0" fromWordArt="0" anchor="ctr" anchorCtr="0" forceAA="0" compatLnSpc="1">
+                          <a:prstTxWarp prst="textNoShape">
+                            <a:avLst/>
+                          </a:prstTxWarp>
+                          <a:noAutofit/>
+                        </wps:bodyPr>
+                      </wps:wsp>
+                      <wps:wsp>
+                        <wps:cNvPr id="6" name="テキスト ボックス 6"/>
+                        <wps:cNvSpPr txBox="1"/>
+                        <wps:spPr>
+                          <a:xfrm>
+                            <a:off x="0" y="4564685"/>
+                            <a:ext cx="872338" cy="371475"/>
+                          </a:xfrm>
+                          <a:prstGeom prst="rect">
+                            <a:avLst/>
+                          </a:prstGeom>
+                          <a:solidFill>
+                            <a:srgbClr val="FF99FF"/>
+                          </a:solidFill>
+                          <a:ln w="6350">
+                            <a:noFill/>
+                          </a:ln>
+                        </wps:spPr>
+                        <wps:txbx>
+                          <w:txbxContent>
+                            <w:p>
+                              <w:pPr>
+                                <w:jc w:val="center"/>
+                                <w:rPr>
+                                  <w:color w:val="FFFFFF" w:themeColor="background1"/>
+                                </w:rPr>
+                              </w:pPr>
+                              <w:r>
+                                <w:rPr>
+                                  <w:rFonts w:hint="eastAsia"/>
+                                  <w:color w:val="FFFFFF" w:themeColor="background1"/>
+                                </w:rPr>
+                                <w:t>ナチュラル</w:t>
+                              </w:r>
+                            </w:p>
+                          </w:txbxContent>
+                        </wps:txbx>
+                        <wps:bodyPr rot="0" spcFirstLastPara="0" vertOverflow="overflow" horzOverflow="overflow" vert="horz" wrap="square" lIns="91440" tIns="45720" rIns="91440" bIns="45720" numCol="1" spcCol="0" rtlCol="0" fromWordArt="0" anchor="ctr" anchorCtr="0" forceAA="0" compatLnSpc="1">
+                          <a:prstTxWarp prst="textNoShape">
+                            <a:avLst/>
+                          </a:prstTxWarp>
+                          <a:noAutofit/>
+                        </wps:bodyPr>
+                      </wps:wsp>
+                    </wpg:wgp>
+                  </a:graphicData>
+                </a:graphic>
+                <wp14:sizeRelV relativeFrom="margin">
+                  <wp14:pctHeight>0</wp14:pctHeight>
+                </wp14:sizeRelV>
+              </wp:anchor>
+            </w:drawing>
+          </mc:Choice>
+          <mc:Fallback>
+            <w:pict>
+              <v:group w14:anchorId="734832A3" id="グループ化 7" o:spid="_x0000_s1026" style="position:absolute;left:0;text-align:left;margin-left:-52.2pt;margin-top:32.65pt;width:69.25pt;height:475.3pt;z-index:251662336;mso-height-relative:margin" coordorigin=",-11004" coordsize="8796,60365" o:gfxdata="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">
+                <v:shapetype id="_x0000_t70" coordsize="21600,21600" o:spt="70" adj="5400,4320" path="m10800,l21600@0@3@0@3@2,21600@2,10800,21600,0@2@1@2@1@0,0@0xe">
+                  <v:stroke joinstyle="miter"/>
+                  <v:formulas>
+                    <v:f eqn="val #1"/>
+                    <v:f eqn="val #0"/>
+                    <v:f eqn="sum 21600 0 #1"/>
+                    <v:f eqn="sum 21600 0 #0"/>
+                    <v:f eqn="prod #1 #0 10800"/>
+                    <v:f eqn="sum #1 0 @4"/>
+                    <v:f eqn="sum 21600 0 @5"/>
+                  </v:formulas>
+                  <v:path o:connecttype="custom" o:connectlocs="10800,0;0,@0;@1,10800;0,@2;10800,21600;21600,@2;@3,10800;21600,@0" o:connectangles="270,180,180,180,90,0,0,0" textboxrect="@1,@5,@3,@6"/>
+                  <v:handles>
+                    <v:h position="#0,#1" xrange="0,10800" yrange="0,10800"/>
+                  </v:handles>
+                </v:shapetype>
+                <v:shape id="矢印: 上下 4" o:spid="_x0000_s1027" type="#_x0000_t70" style="position:absolute;left:804;top:-6175;width:7023;height:49773;visibility:visible;mso-wrap-style:square;v-text-anchor:middle" o:gfxdata="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" adj=",1524" fillcolor="#f9f" stroked="f" strokeweight="1pt"/>
+                <v:shapetype id="_x0000_t202" coordsize="21600,21600" o:spt="202" path="m,l,21600r21600,l21600,xe">
+                  <v:stroke joinstyle="miter"/>
+                  <v:path gradientshapeok="t" o:connecttype="rect"/>
+                </v:shapetype>
+                <v:shape id="テキスト ボックス 5" o:spid="_x0000_s1028" type="#_x0000_t202" style="position:absolute;left:73;top:-11004;width:8723;height:3715;visibility:visible;mso-wrap-style:square;v-text-anchor:middle" o:gfxdata="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" fillcolor="#f9f" stroked="f" strokeweight=".5pt">
+                  <v:textbox>
+                    <w:txbxContent>
+                      <w:p>
+                        <w:pPr>
+                          <w:jc w:val="center"/>
+                          <w:rPr>
+                            <w:color w:val="FFFFFF" w:themeColor="background1"/>
+                          </w:rPr>
+                        </w:pPr>
+                        <w:r>
+                          <w:rPr>
+                            <w:rFonts w:hint="eastAsia"/>
+                            <w:color w:val="FFFFFF" w:themeColor="background1"/>
+                          </w:rPr>
+                          <w:t>しっかり</w:t>
+                        </w:r>
+                      </w:p>
+                    </w:txbxContent>
+                  </v:textbox>
+                </v:shape>
+                <v:shape id="テキスト ボックス 6" o:spid="_x0000_s1029" type="#_x0000_t202" style="position:absolute;top:45646;width:8723;height:3715;visibility:visible;mso-wrap-style:square;v-text-anchor:middle" o:gfxdata="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" fillcolor="#f9f" stroked="f" strokeweight=".5pt">
+                  <v:textbox>
+                    <w:txbxContent>
+                      <w:p>
+                        <w:pPr>
+                          <w:jc w:val="center"/>
+                          <w:rPr>
+                            <w:color w:val="FFFFFF" w:themeColor="background1"/>
+                          </w:rPr>
+                        </w:pPr>
+                        <w:r>
+                          <w:rPr>
+                            <w:rFonts w:hint="eastAsia"/>
+                            <w:color w:val="FFFFFF" w:themeColor="background1"/>
+                          </w:rPr>
+                          <w:t>ナチュラル</w:t>
+                        </w:r>
+                      </w:p>
+                    </w:txbxContent>
+                  </v:textbox>
+                </v:shape>
+              </v:group>
+            </w:pict>
+          </mc:Fallback>
+        </mc:AlternateContent>
+      </w:r>
+      <w:r>
+        <w:rPr>
+          <w:noProof/>
+        </w:rPr>
+        <w:drawing>
+          <wp:inline distT="0" distB="0" distL="0" distR="0" wp14:anchorId="2DA28D42" wp14:editId="65CCA0DC">
+            <wp:extent cx="720000" cy="720000"/>
+            <wp:effectExtent l="0" t="0" r="0" b="4445"/>
+            <wp:docPr id="8" name="図 8" descr="猫, 挿絵, 飼い猫 が含まれている画像&#10;&#10;自動的に生成された説明"/>
+            <wp:cNvGraphicFramePr>
+              <a:graphicFrameLocks xmlns:a="http://schemas.openxmlformats.org/drawingml/2006/main" noChangeAspect="1"/>
+            </wp:cNvGraphicFramePr>
+            <a:graphic xmlns:a="http://schemas.openxmlformats.org/drawingml/2006/main">
+              <a:graphicData uri="http://schemas.openxmlformats.org/drawingml/2006/picture">
+                <pic:pic xmlns:pic="http://schemas.openxmlformats.org/drawingml/2006/picture">
+                  <pic:nvPicPr>
+                    <pic:cNvPr id="8" name="図 8" descr="猫, 挿絵, 飼い猫 が含まれている画像&#10;&#10;自動的に生成された説明"/>
+                    <pic:cNvPicPr>
+                      <a:picLocks noChangeAspect="1" noChangeArrowheads="1"/>
+                    </pic:cNvPicPr>
+                  </pic:nvPicPr>
+                  <pic:blipFill>
+                    <a:blip r:embed="rId8" cstate="print">
+                      <a:extLst>
+                        <a:ext uri="{28A0092B-C50C-407E-A947-70E740481C1C}">
+                          <a14:useLocalDpi xmlns:a14="http://schemas.microsoft.com/office/drawing/2010/main" val="0"/>
+                        </a:ext>
+                      </a:extLst>
+                    </a:blip>
+                    <a:srcRect/>
+                    <a:stretch>
+                      <a:fillRect/>
+                    </a:stretch>
+                  </pic:blipFill>
+                  <pic:spPr bwMode="auto">
+                    <a:xfrm>
+                      <a:off x="0" y="0"/>
+                      <a:ext cx="720000" cy="720000"/>
+                    </a:xfrm>
+                    <a:prstGeom prst="rect">
+                      <a:avLst/>
+                    </a:prstGeom>
+                    <a:noFill/>
+                    <a:ln>
+                      <a:noFill/>
+                    </a:ln>
+                  </pic:spPr>
+                </pic:pic>
+              </a:graphicData>
+            </a:graphic>
+          </wp:inline>
+        </w:drawing>
+      </w:r>
+      <w:r>
+        <w:rPr>
+          <w:rFonts w:hint="eastAsia"/>
+          <w:b/>
+          <w:bCs/>
         </w:rPr>
         <w:t>パリジェンヌ風</w:t>
       </w:r>
       <w:r>
         <w:tab/>
-      </w:r>
-      <w:r>
-        <w:rPr>
-          <w:rFonts w:hint="eastAsia"/>
-        </w:rPr>
-        <w:t>→</w:t>
-      </w:r>
-      <w:r>
-        <w:rPr>
-          <w:rFonts w:hint="eastAsia"/>
-        </w:rPr>
-        <w:t xml:space="preserve">　</w:t>
+        <w:t>1</w:t>
       </w:r>
       <w:r>
         <w:t>80°立ち上げ。カールはほんの少し。1番長く見える</w:t>
       </w:r>
     </w:p>
     <w:p>
-      <w:r>
+      <w:pPr>
+        <w:ind w:leftChars="400" w:left="840"/>
+      </w:pPr>
+      <w:r>
+        <w:rPr>
+          <w:noProof/>
+        </w:rPr>
+        <w:drawing>
+          <wp:inline distT="0" distB="0" distL="0" distR="0" wp14:anchorId="1C7B6B47" wp14:editId="5198ECA9">
+            <wp:extent cx="720000" cy="720000"/>
+            <wp:effectExtent l="0" t="0" r="0" b="4445"/>
+            <wp:docPr id="9" name="図 9" descr="猫, 飼い猫, 挿絵 が含まれている画像&#10;&#10;自動的に生成された説明"/>
+            <wp:cNvGraphicFramePr>
+              <a:graphicFrameLocks xmlns:a="http://schemas.openxmlformats.org/drawingml/2006/main" noChangeAspect="1"/>
+            </wp:cNvGraphicFramePr>
+            <a:graphic xmlns:a="http://schemas.openxmlformats.org/drawingml/2006/main">
+              <a:graphicData uri="http://schemas.openxmlformats.org/drawingml/2006/picture">
+                <pic:pic xmlns:pic="http://schemas.openxmlformats.org/drawingml/2006/picture">
+                  <pic:nvPicPr>
+                    <pic:cNvPr id="9" name="図 9" descr="猫, 飼い猫, 挿絵 が含まれている画像&#10;&#10;自動的に生成された説明"/>
+                    <pic:cNvPicPr>
+                      <a:picLocks noChangeAspect="1" noChangeArrowheads="1"/>
+                    </pic:cNvPicPr>
+                  </pic:nvPicPr>
+                  <pic:blipFill>
+                    <a:blip r:embed="rId9" cstate="print">
+                      <a:extLst>
+                        <a:ext uri="{28A0092B-C50C-407E-A947-70E740481C1C}">
+                          <a14:useLocalDpi xmlns:a14="http://schemas.microsoft.com/office/drawing/2010/main" val="0"/>
+                        </a:ext>
+                      </a:extLst>
+                    </a:blip>
+                    <a:srcRect/>
+                    <a:stretch>
+                      <a:fillRect/>
+                    </a:stretch>
+                  </pic:blipFill>
+                  <pic:spPr bwMode="auto">
+                    <a:xfrm>
+                      <a:off x="0" y="0"/>
+                      <a:ext cx="720000" cy="720000"/>
+                    </a:xfrm>
+                    <a:prstGeom prst="rect">
+                      <a:avLst/>
+                    </a:prstGeom>
+                    <a:noFill/>
+                    <a:ln>
+                      <a:noFill/>
+                    </a:ln>
+                  </pic:spPr>
+                </pic:pic>
+              </a:graphicData>
+            </a:graphic>
+          </wp:inline>
+        </w:drawing>
+      </w:r>
+      <w:r>
+        <w:rPr>
+          <w:b/>
+          <w:bCs/>
+        </w:rPr>
         <w:t xml:space="preserve">Lカール </w:t>
       </w:r>
       <w:r>
         <w:tab/>
-      </w:r>
-      <w:r>
-        <w:t>→</w:t>
-      </w:r>
-      <w:r>
-        <w:rPr>
-          <w:rFonts w:hint="eastAsia"/>
-        </w:rPr>
-        <w:t xml:space="preserve">　</w:t>
-      </w:r>
-      <w:r>
         <w:t>L字に立ち上げた仕上がり</w:t>
       </w:r>
     </w:p>
     <w:p>
-      <w:r>
+      <w:pPr>
+        <w:ind w:leftChars="400" w:left="840"/>
+      </w:pPr>
+      <w:r>
+        <w:rPr>
+          <w:noProof/>
+        </w:rPr>
+        <w:drawing>
+          <wp:inline distT="0" distB="0" distL="0" distR="0" wp14:anchorId="2A1DA937" wp14:editId="1C2AF032">
+            <wp:extent cx="720000" cy="720000"/>
+            <wp:effectExtent l="0" t="0" r="0" b="4445"/>
+            <wp:docPr id="10" name="図 10" descr="黒い背景と白い文字のロゴ&#10;&#10;中程度の精度で自動的に生成された説明"/>
+            <wp:cNvGraphicFramePr>
+              <a:graphicFrameLocks xmlns:a="http://schemas.openxmlformats.org/drawingml/2006/main" noChangeAspect="1"/>
+            </wp:cNvGraphicFramePr>
+            <a:graphic xmlns:a="http://schemas.openxmlformats.org/drawingml/2006/main">
+              <a:graphicData uri="http://schemas.openxmlformats.org/drawingml/2006/picture">
+                <pic:pic xmlns:pic="http://schemas.openxmlformats.org/drawingml/2006/picture">
+                  <pic:nvPicPr>
+                    <pic:cNvPr id="10" name="図 10" descr="黒い背景と白い文字のロゴ&#10;&#10;中程度の精度で自動的に生成された説明"/>
+                    <pic:cNvPicPr>
+                      <a:picLocks noChangeAspect="1" noChangeArrowheads="1"/>
+                    </pic:cNvPicPr>
+                  </pic:nvPicPr>
+                  <pic:blipFill>
+                    <a:blip r:embed="rId10" cstate="print">
+                      <a:extLst>
+                        <a:ext uri="{28A0092B-C50C-407E-A947-70E740481C1C}">
+                          <a14:useLocalDpi xmlns:a14="http://schemas.microsoft.com/office/drawing/2010/main" val="0"/>
+                        </a:ext>
+                      </a:extLst>
+                    </a:blip>
+                    <a:srcRect/>
+                    <a:stretch>
+                      <a:fillRect/>
+                    </a:stretch>
+                  </pic:blipFill>
+                  <pic:spPr bwMode="auto">
+                    <a:xfrm>
+                      <a:off x="0" y="0"/>
+                      <a:ext cx="720000" cy="720000"/>
+                    </a:xfrm>
+                    <a:prstGeom prst="rect">
+                      <a:avLst/>
+                    </a:prstGeom>
+                    <a:noFill/>
+                    <a:ln>
+                      <a:noFill/>
+                    </a:ln>
+                  </pic:spPr>
+                </pic:pic>
+              </a:graphicData>
+            </a:graphic>
+          </wp:inline>
+        </w:drawing>
+      </w:r>
+      <w:r>
+        <w:rPr>
+          <w:b/>
+          <w:bCs/>
+        </w:rPr>
         <w:t>Dカール</w:t>
       </w:r>
       <w:r>
         <w:tab/>
-      </w:r>
-      <w:r>
-        <w:t>→　程よいカールで毛先はまっすぐ。１番人気</w:t>
-      </w:r>
-    </w:p>
-    <w:p>
-      <w:r>
+        <w:t>程よいカールで毛先はまっすぐ。１番人気</w:t>
+      </w:r>
+    </w:p>
+    <w:p>
+      <w:pPr>
+        <w:ind w:leftChars="400" w:left="840"/>
+      </w:pPr>
+      <w:r>
+        <w:rPr>
+          <w:noProof/>
+        </w:rPr>
+        <w:drawing>
+          <wp:inline distT="0" distB="0" distL="0" distR="0" wp14:anchorId="2F2ADFD5" wp14:editId="39ED7730">
+            <wp:extent cx="720000" cy="720000"/>
+            <wp:effectExtent l="0" t="0" r="0" b="4445"/>
+            <wp:docPr id="12" name="図 12" descr="挿絵 が含まれている画像&#10;&#10;自動的に生成された説明"/>
+            <wp:cNvGraphicFramePr>
+              <a:graphicFrameLocks xmlns:a="http://schemas.openxmlformats.org/drawingml/2006/main" noChangeAspect="1"/>
+            </wp:cNvGraphicFramePr>
+            <a:graphic xmlns:a="http://schemas.openxmlformats.org/drawingml/2006/main">
+              <a:graphicData uri="http://schemas.openxmlformats.org/drawingml/2006/picture">
+                <pic:pic xmlns:pic="http://schemas.openxmlformats.org/drawingml/2006/picture">
+                  <pic:nvPicPr>
+                    <pic:cNvPr id="12" name="図 12" descr="挿絵 が含まれている画像&#10;&#10;自動的に生成された説明"/>
+                    <pic:cNvPicPr>
+                      <a:picLocks noChangeAspect="1" noChangeArrowheads="1"/>
+                    </pic:cNvPicPr>
+                  </pic:nvPicPr>
+                  <pic:blipFill>
+                    <a:blip r:embed="rId11" cstate="print">
+                      <a:extLst>
+                        <a:ext uri="{28A0092B-C50C-407E-A947-70E740481C1C}">
+                          <a14:useLocalDpi xmlns:a14="http://schemas.microsoft.com/office/drawing/2010/main" val="0"/>
+                        </a:ext>
+                      </a:extLst>
+                    </a:blip>
+                    <a:srcRect/>
+                    <a:stretch>
+                      <a:fillRect/>
+                    </a:stretch>
+                  </pic:blipFill>
+                  <pic:spPr bwMode="auto">
+                    <a:xfrm>
+                      <a:off x="0" y="0"/>
+                      <a:ext cx="720000" cy="720000"/>
+                    </a:xfrm>
+                    <a:prstGeom prst="rect">
+                      <a:avLst/>
+                    </a:prstGeom>
+                    <a:noFill/>
+                    <a:ln>
+                      <a:noFill/>
+                    </a:ln>
+                  </pic:spPr>
+                </pic:pic>
+              </a:graphicData>
+            </a:graphic>
+          </wp:inline>
+        </w:drawing>
+      </w:r>
+      <w:r>
+        <w:rPr>
+          <w:b/>
+          <w:bCs/>
+        </w:rPr>
         <w:t>Cカール</w:t>
       </w:r>
       <w:r>
         <w:tab/>
+        <w:t>C字の毛先までゆるいカール</w:t>
+      </w:r>
+    </w:p>
+    <w:p>
+      <w:pPr>
+        <w:ind w:leftChars="400" w:left="840"/>
+      </w:pPr>
+      <w:r>
+        <w:rPr>
+          <w:noProof/>
+        </w:rPr>
+        <w:drawing>
+          <wp:inline distT="0" distB="0" distL="0" distR="0" wp14:anchorId="50AED4A5" wp14:editId="1E82E32B">
+            <wp:extent cx="720000" cy="720000"/>
+            <wp:effectExtent l="0" t="0" r="0" b="4445"/>
+            <wp:docPr id="13" name="図 13" descr="挿絵, 飼い猫, 猫 が含まれている画像&#10;&#10;自動的に生成された説明"/>
+            <wp:cNvGraphicFramePr>
+              <a:graphicFrameLocks xmlns:a="http://schemas.openxmlformats.org/drawingml/2006/main" noChangeAspect="1"/>
+            </wp:cNvGraphicFramePr>
+            <a:graphic xmlns:a="http://schemas.openxmlformats.org/drawingml/2006/main">
+              <a:graphicData uri="http://schemas.openxmlformats.org/drawingml/2006/picture">
+                <pic:pic xmlns:pic="http://schemas.openxmlformats.org/drawingml/2006/picture">
+                  <pic:nvPicPr>
+                    <pic:cNvPr id="13" name="図 13" descr="挿絵, 飼い猫, 猫 が含まれている画像&#10;&#10;自動的に生成された説明"/>
+                    <pic:cNvPicPr>
+                      <a:picLocks noChangeAspect="1" noChangeArrowheads="1"/>
+                    </pic:cNvPicPr>
+                  </pic:nvPicPr>
+                  <pic:blipFill>
+                    <a:blip r:embed="rId12" cstate="print">
+                      <a:extLst>
+                        <a:ext uri="{28A0092B-C50C-407E-A947-70E740481C1C}">
+                          <a14:useLocalDpi xmlns:a14="http://schemas.microsoft.com/office/drawing/2010/main" val="0"/>
+                        </a:ext>
+                      </a:extLst>
+                    </a:blip>
+                    <a:srcRect/>
+                    <a:stretch>
+                      <a:fillRect/>
+                    </a:stretch>
+                  </pic:blipFill>
+                  <pic:spPr bwMode="auto">
+                    <a:xfrm>
+                      <a:off x="0" y="0"/>
+                      <a:ext cx="720000" cy="720000"/>
+                    </a:xfrm>
+                    <a:prstGeom prst="rect">
+                      <a:avLst/>
+                    </a:prstGeom>
+                    <a:noFill/>
+                    <a:ln>
+                      <a:noFill/>
+                    </a:ln>
+                  </pic:spPr>
+                </pic:pic>
+              </a:graphicData>
+            </a:graphic>
+          </wp:inline>
+        </w:drawing>
+      </w:r>
+      <w:r>
+        <w:rPr>
+          <w:b/>
+          <w:bCs/>
+        </w:rPr>
+        <w:t>CCカール</w:t>
       </w:r>
       <w:r>
         <w:tab/>
-      </w:r>
-      <w:r>
-        <w:t>→　C字の毛先までゆるいカール</w:t>
-      </w:r>
-    </w:p>
-    <w:p>
-      <w:r>
-        <w:lastRenderedPageBreak/>
-        <w:t>CCカール</w:t>
+        <w:t>Cカールより丸みがある仕上がり。　１番長持ち</w:t>
+      </w:r>
+    </w:p>
+    <w:p>
+      <w:pPr>
+        <w:ind w:leftChars="400" w:left="840"/>
+      </w:pPr>
+      <w:r>
+        <w:rPr>
+          <w:noProof/>
+        </w:rPr>
+        <w:drawing>
+          <wp:inline distT="0" distB="0" distL="0" distR="0" wp14:anchorId="0E0AEBEA" wp14:editId="79C3F792">
+            <wp:extent cx="720000" cy="720000"/>
+            <wp:effectExtent l="0" t="0" r="0" b="4445"/>
+            <wp:docPr id="14" name="図 14" descr="飼い猫, 挿絵 が含まれている画像&#10;&#10;自動的に生成された説明"/>
+            <wp:cNvGraphicFramePr>
+              <a:graphicFrameLocks xmlns:a="http://schemas.openxmlformats.org/drawingml/2006/main" noChangeAspect="1"/>
+            </wp:cNvGraphicFramePr>
+            <a:graphic xmlns:a="http://schemas.openxmlformats.org/drawingml/2006/main">
+              <a:graphicData uri="http://schemas.openxmlformats.org/drawingml/2006/picture">
+                <pic:pic xmlns:pic="http://schemas.openxmlformats.org/drawingml/2006/picture">
+                  <pic:nvPicPr>
+                    <pic:cNvPr id="14" name="図 14" descr="飼い猫, 挿絵 が含まれている画像&#10;&#10;自動的に生成された説明"/>
+                    <pic:cNvPicPr>
+                      <a:picLocks noChangeAspect="1" noChangeArrowheads="1"/>
+                    </pic:cNvPicPr>
+                  </pic:nvPicPr>
+                  <pic:blipFill>
+                    <a:blip r:embed="rId13" cstate="print">
+                      <a:extLst>
+                        <a:ext uri="{28A0092B-C50C-407E-A947-70E740481C1C}">
+                          <a14:useLocalDpi xmlns:a14="http://schemas.microsoft.com/office/drawing/2010/main" val="0"/>
+                        </a:ext>
+                      </a:extLst>
+                    </a:blip>
+                    <a:srcRect/>
+                    <a:stretch>
+                      <a:fillRect/>
+                    </a:stretch>
+                  </pic:blipFill>
+                  <pic:spPr bwMode="auto">
+                    <a:xfrm>
+                      <a:off x="0" y="0"/>
+                      <a:ext cx="720000" cy="720000"/>
+                    </a:xfrm>
+                    <a:prstGeom prst="rect">
+                      <a:avLst/>
+                    </a:prstGeom>
+                    <a:noFill/>
+                    <a:ln>
+                      <a:noFill/>
+                    </a:ln>
+                  </pic:spPr>
+                </pic:pic>
+              </a:graphicData>
+            </a:graphic>
+          </wp:inline>
+        </w:drawing>
+      </w:r>
+      <w:r>
+        <w:rPr>
+          <w:b/>
+          <w:bCs/>
+        </w:rPr>
+        <w:t>JCカール</w:t>
       </w:r>
       <w:r>
         <w:tab/>
-      </w:r>
-      <w:r>
-        <w:t>→　Cカールより丸みがある仕上がり。　１番長持ち</w:t>
+        <w:t>JとCの中間ナチュラルな中少し立ち上がり</w:t>
+      </w:r>
+    </w:p>
+    <w:p>
+      <w:pPr>
+        <w:ind w:leftChars="400" w:left="840"/>
+      </w:pPr>
+      <w:r>
+        <w:rPr>
+          <w:noProof/>
+        </w:rPr>
+        <w:drawing>
+          <wp:inline distT="0" distB="0" distL="0" distR="0" wp14:anchorId="48B1EE21" wp14:editId="7CBAB94D">
+            <wp:extent cx="720000" cy="720000"/>
+            <wp:effectExtent l="0" t="0" r="0" b="4445"/>
+            <wp:docPr id="15" name="図 15" descr="飼い猫, 挿絵 が含まれている画像&#10;&#10;自動的に生成された説明"/>
+            <wp:cNvGraphicFramePr>
+              <a:graphicFrameLocks xmlns:a="http://schemas.openxmlformats.org/drawingml/2006/main" noChangeAspect="1"/>
+            </wp:cNvGraphicFramePr>
+            <a:graphic xmlns:a="http://schemas.openxmlformats.org/drawingml/2006/main">
+              <a:graphicData uri="http://schemas.openxmlformats.org/drawingml/2006/picture">
+                <pic:pic xmlns:pic="http://schemas.openxmlformats.org/drawingml/2006/picture">
+                  <pic:nvPicPr>
+                    <pic:cNvPr id="15" name="図 15" descr="飼い猫, 挿絵 が含まれている画像&#10;&#10;自動的に生成された説明"/>
+                    <pic:cNvPicPr>
+                      <a:picLocks noChangeAspect="1" noChangeArrowheads="1"/>
+                    </pic:cNvPicPr>
+                  </pic:nvPicPr>
+                  <pic:blipFill>
+                    <a:blip r:embed="rId14" cstate="print">
+                      <a:extLst>
+                        <a:ext uri="{28A0092B-C50C-407E-A947-70E740481C1C}">
+                          <a14:useLocalDpi xmlns:a14="http://schemas.microsoft.com/office/drawing/2010/main" val="0"/>
+                        </a:ext>
+                      </a:extLst>
+                    </a:blip>
+                    <a:srcRect/>
+                    <a:stretch>
+                      <a:fillRect/>
+                    </a:stretch>
+                  </pic:blipFill>
+                  <pic:spPr bwMode="auto">
+                    <a:xfrm>
+                      <a:off x="0" y="0"/>
+                      <a:ext cx="720000" cy="720000"/>
+                    </a:xfrm>
+                    <a:prstGeom prst="rect">
+                      <a:avLst/>
+                    </a:prstGeom>
+                    <a:noFill/>
+                    <a:ln>
+                      <a:noFill/>
+                    </a:ln>
+                  </pic:spPr>
+                </pic:pic>
+              </a:graphicData>
+            </a:graphic>
+          </wp:inline>
+        </w:drawing>
+      </w:r>
+      <w:r>
+        <w:rPr>
+          <w:b/>
+          <w:bCs/>
+        </w:rPr>
+        <w:t>Jカール</w:t>
+      </w:r>
+      <w:r>
+        <w:t xml:space="preserve"> </w:t>
+      </w:r>
+      <w:r>
+        <w:tab/>
+        <w:t>ナチュラルな仕上がり</w:t>
       </w:r>
     </w:p>
     <w:p/>
-    <w:p>
-      <w:r>
-        <w:rPr>
-          <w:rFonts w:hint="eastAsia"/>
-        </w:rPr>
-        <w:t>【ナチュラル】</w:t>
-      </w:r>
-    </w:p>
-    <w:p>
-      <w:r>
-        <w:t>JCカール</w:t>
-      </w:r>
-      <w:r>
-        <w:tab/>
-      </w:r>
-      <w:r>
-        <w:t>→　JとCの中間ナチュラルな中少し立ち上がり</w:t>
-      </w:r>
-    </w:p>
-    <w:p>
-      <w:r>
-        <w:t xml:space="preserve">Jカール </w:t>
-      </w:r>
-      <w:r>
-        <w:tab/>
-      </w:r>
-      <w:r>
-        <w:t>→　ナチュラルな仕上がり</w:t>
-      </w:r>
-    </w:p>
     <w:p/>
-    <w:p>
-      <w:pPr>
-        <w:rPr>
-          <w:rFonts w:hint="eastAsia"/>
-        </w:rPr>
-      </w:pPr>
-    </w:p>
     <w:p>
       <w:pPr>
         <w:rPr>
